--- a/@_@.docx
+++ b/@_@.docx
@@ -19,6 +19,12 @@
           <w:rFonts w:hint="eastAsia"/>
         </w:rPr>
         <w:t>GitHub Pages</w:t>
+      </w:r>
+      <w:r>
+        <w:rPr>
+          <w:rFonts w:hint="eastAsia"/>
+        </w:rPr>
+        <w:t xml:space="preserve"> @@@</w:t>
       </w:r>
       <w:bookmarkStart w:id="0" w:name="_GoBack"/>
       <w:bookmarkEnd w:id="0"/>
